--- a/Практическая работа №1-3.docx
+++ b/Практическая работа №1-3.docx
@@ -22,7 +22,11 @@
         <w:t>ы</w:t>
       </w:r>
       <w:r>
-        <w:t xml:space="preserve"> №</w:t>
+        <w:t xml:space="preserve"> </w:t>
+      </w:r>
+      <w:proofErr w:type="gramStart"/>
+      <w:r>
+        <w:t>№</w:t>
       </w:r>
       <w:r>
         <w:t>1</w:t>
@@ -30,6 +34,7 @@
       <w:r>
         <w:t>-3</w:t>
       </w:r>
+      <w:proofErr w:type="gramEnd"/>
     </w:p>
     <w:p>
       <w:pPr>
@@ -139,6 +144,7 @@
         </w:rPr>
         <w:t xml:space="preserve"> – </w:t>
       </w:r>
+      <w:proofErr w:type="gramStart"/>
       <w:r>
         <w:t>Текст</w:t>
       </w:r>
@@ -146,7 +152,14 @@
         <w:rPr>
           <w:lang w:val="en-US"/>
         </w:rPr>
-        <w:t xml:space="preserve"> : </w:t>
+        <w:t xml:space="preserve"> :</w:t>
+      </w:r>
+      <w:proofErr w:type="gramEnd"/>
+      <w:r>
+        <w:rPr>
+          <w:lang w:val="en-US"/>
+        </w:rPr>
+        <w:t xml:space="preserve"> </w:t>
       </w:r>
       <w:r>
         <w:t>электронный</w:t>
@@ -157,12 +170,14 @@
         </w:rPr>
         <w:t xml:space="preserve"> // </w:t>
       </w:r>
+      <w:proofErr w:type="spellStart"/>
       <w:r>
         <w:rPr>
           <w:lang w:val="en-US"/>
         </w:rPr>
         <w:t>AvaloniaUI</w:t>
       </w:r>
+      <w:proofErr w:type="spellEnd"/>
       <w:r>
         <w:rPr>
           <w:lang w:val="en-US"/>
@@ -261,21 +276,31 @@
       <w:r>
         <w:t xml:space="preserve">Переименуйте </w:t>
       </w:r>
-      <w:r>
-        <w:rPr>
-          <w:lang w:val="en-US"/>
-        </w:rPr>
-        <w:t xml:space="preserve">MainView </w:t>
+      <w:proofErr w:type="spellStart"/>
+      <w:r>
+        <w:rPr>
+          <w:lang w:val="en-US"/>
+        </w:rPr>
+        <w:t>MainView</w:t>
+      </w:r>
+      <w:proofErr w:type="spellEnd"/>
+      <w:r>
+        <w:rPr>
+          <w:lang w:val="en-US"/>
+        </w:rPr>
+        <w:t xml:space="preserve"> </w:t>
       </w:r>
       <w:r>
         <w:t xml:space="preserve">в </w:t>
       </w:r>
+      <w:proofErr w:type="spellStart"/>
       <w:r>
         <w:rPr>
           <w:lang w:val="en-US"/>
         </w:rPr>
         <w:t>HomeView</w:t>
       </w:r>
+      <w:proofErr w:type="spellEnd"/>
     </w:p>
     <w:p>
       <w:pPr>
@@ -288,24 +313,28 @@
       <w:r>
         <w:t xml:space="preserve">В </w:t>
       </w:r>
+      <w:proofErr w:type="spellStart"/>
       <w:r>
         <w:rPr>
           <w:lang w:val="en-US"/>
         </w:rPr>
         <w:t>HomeView</w:t>
       </w:r>
+      <w:proofErr w:type="spellEnd"/>
       <w:r>
         <w:t xml:space="preserve"> </w:t>
       </w:r>
       <w:r>
         <w:t xml:space="preserve">добавьте </w:t>
       </w:r>
+      <w:proofErr w:type="spellStart"/>
       <w:r>
         <w:rPr>
           <w:lang w:val="en-US"/>
         </w:rPr>
         <w:t>StackPanel</w:t>
       </w:r>
+      <w:proofErr w:type="spellEnd"/>
       <w:r>
         <w:t xml:space="preserve"> </w:t>
       </w:r>
@@ -319,25 +348,29 @@
           <w:lang w:val="en-US"/>
         </w:rPr>
       </w:pPr>
+      <w:proofErr w:type="spellStart"/>
       <w:r>
         <w:rPr>
           <w:lang w:val="en-US"/>
         </w:rPr>
         <w:t>TextBlock</w:t>
       </w:r>
-    </w:p>
-    <w:p>
-      <w:pPr>
-        <w:rPr>
-          <w:lang w:val="en-US"/>
-        </w:rPr>
-      </w:pPr>
+      <w:proofErr w:type="spellEnd"/>
+    </w:p>
+    <w:p>
+      <w:pPr>
+        <w:rPr>
+          <w:lang w:val="en-US"/>
+        </w:rPr>
+      </w:pPr>
+      <w:proofErr w:type="spellStart"/>
       <w:r>
         <w:rPr>
           <w:lang w:val="en-US"/>
         </w:rPr>
         <w:t>TextBox</w:t>
       </w:r>
+      <w:proofErr w:type="spellEnd"/>
     </w:p>
     <w:p>
       <w:pPr>
@@ -358,12 +391,14 @@
           <w:lang w:val="en-US"/>
         </w:rPr>
       </w:pPr>
+      <w:proofErr w:type="spellStart"/>
       <w:r>
         <w:rPr>
           <w:lang w:val="en-US"/>
         </w:rPr>
         <w:t>CheckBox</w:t>
       </w:r>
+      <w:proofErr w:type="spellEnd"/>
     </w:p>
     <w:p>
       <w:pPr>
@@ -380,38 +415,44 @@
         </w:rPr>
         <w:t xml:space="preserve"> </w:t>
       </w:r>
+      <w:proofErr w:type="spellStart"/>
       <w:r>
         <w:rPr>
           <w:lang w:val="en-US"/>
         </w:rPr>
         <w:t>RadioButton</w:t>
       </w:r>
-    </w:p>
-    <w:p>
-      <w:pPr>
-        <w:rPr>
-          <w:lang w:val="en-US"/>
-        </w:rPr>
-      </w:pPr>
+      <w:proofErr w:type="spellEnd"/>
+    </w:p>
+    <w:p>
+      <w:pPr>
+        <w:rPr>
+          <w:lang w:val="en-US"/>
+        </w:rPr>
+      </w:pPr>
+      <w:proofErr w:type="spellStart"/>
       <w:r>
         <w:rPr>
           <w:lang w:val="en-US"/>
         </w:rPr>
         <w:t>CalendarDatePicker</w:t>
       </w:r>
-    </w:p>
-    <w:p>
-      <w:pPr>
-        <w:rPr>
-          <w:lang w:val="en-US"/>
-        </w:rPr>
-      </w:pPr>
+      <w:proofErr w:type="spellEnd"/>
+    </w:p>
+    <w:p>
+      <w:pPr>
+        <w:rPr>
+          <w:lang w:val="en-US"/>
+        </w:rPr>
+      </w:pPr>
+      <w:proofErr w:type="spellStart"/>
       <w:r>
         <w:rPr>
           <w:lang w:val="en-US"/>
         </w:rPr>
         <w:t>ComboBox</w:t>
       </w:r>
+      <w:proofErr w:type="spellEnd"/>
       <w:r>
         <w:rPr>
           <w:lang w:val="en-US"/>
@@ -445,12 +486,14 @@
         </w:rPr>
         <w:t xml:space="preserve"> </w:t>
       </w:r>
+      <w:proofErr w:type="spellStart"/>
       <w:r>
         <w:rPr>
           <w:lang w:val="en-US"/>
         </w:rPr>
         <w:t>ComboBoxItem</w:t>
       </w:r>
+      <w:proofErr w:type="spellEnd"/>
     </w:p>
     <w:p>
       <w:pPr>
@@ -496,6 +539,7 @@
       <w:r>
         <w:t xml:space="preserve"> </w:t>
       </w:r>
+      <w:proofErr w:type="spellStart"/>
       <w:r>
         <w:rPr>
           <w:lang w:val="en-US"/>
@@ -508,6 +552,7 @@
         </w:rPr>
         <w:t>ViewModel</w:t>
       </w:r>
+      <w:proofErr w:type="spellEnd"/>
       <w:r>
         <w:t>,</w:t>
       </w:r>
@@ -557,12 +602,14 @@
         </w:rPr>
         <w:t>[</w:t>
       </w:r>
+      <w:proofErr w:type="spellStart"/>
       <w:r>
         <w:rPr>
           <w:rStyle w:val="ae"/>
         </w:rPr>
         <w:t>ObservableProperty</w:t>
       </w:r>
+      <w:proofErr w:type="spellEnd"/>
       <w:r>
         <w:rPr>
           <w:rStyle w:val="ae"/>
@@ -588,33 +635,39 @@
       <w:r>
         <w:t xml:space="preserve">Установите </w:t>
       </w:r>
+      <w:proofErr w:type="spellStart"/>
       <w:r>
         <w:rPr>
           <w:lang w:val="en-US"/>
         </w:rPr>
         <w:t>HomeViewModel</w:t>
       </w:r>
+      <w:proofErr w:type="spellEnd"/>
       <w:r>
         <w:t xml:space="preserve"> </w:t>
       </w:r>
       <w:r>
         <w:t xml:space="preserve">в качестве контекста данных для </w:t>
       </w:r>
+      <w:proofErr w:type="spellStart"/>
       <w:r>
         <w:rPr>
           <w:lang w:val="en-US"/>
         </w:rPr>
         <w:t>HomeView</w:t>
       </w:r>
+      <w:proofErr w:type="spellEnd"/>
       <w:r>
         <w:t xml:space="preserve"> (свойство </w:t>
       </w:r>
+      <w:proofErr w:type="spellStart"/>
       <w:r>
         <w:rPr>
           <w:lang w:val="en-US"/>
         </w:rPr>
         <w:t>DataContext</w:t>
       </w:r>
+      <w:proofErr w:type="spellEnd"/>
       <w:r>
         <w:t>)</w:t>
       </w:r>
@@ -688,12 +741,14 @@
         <w:lastRenderedPageBreak/>
         <w:t xml:space="preserve">сообщение свойству, привязанному к </w:t>
       </w:r>
+      <w:proofErr w:type="spellStart"/>
       <w:r>
         <w:rPr>
           <w:lang w:val="en-US"/>
         </w:rPr>
         <w:t>TextBlock</w:t>
       </w:r>
+      <w:proofErr w:type="spellEnd"/>
       <w:r>
         <w:t>.</w:t>
       </w:r>
@@ -753,20 +808,34 @@
       <w:r>
         <w:t>[</w:t>
       </w:r>
+      <w:proofErr w:type="spellStart"/>
+      <w:proofErr w:type="gramStart"/>
       <w:r>
         <w:t>RelayCommand</w:t>
       </w:r>
+      <w:proofErr w:type="spellEnd"/>
       <w:r>
         <w:t>(</w:t>
       </w:r>
+      <w:proofErr w:type="spellStart"/>
+      <w:proofErr w:type="gramEnd"/>
       <w:r>
         <w:t>CanExecute</w:t>
       </w:r>
+      <w:proofErr w:type="spellEnd"/>
       <w:r>
         <w:t xml:space="preserve"> =</w:t>
       </w:r>
       <w:r>
-        <w:t xml:space="preserve"> nameof(</w:t>
+        <w:t xml:space="preserve"> </w:t>
+      </w:r>
+      <w:proofErr w:type="spellStart"/>
+      <w:r>
+        <w:t>nameof</w:t>
+      </w:r>
+      <w:proofErr w:type="spellEnd"/>
+      <w:r>
+        <w:t>(</w:t>
       </w:r>
       <w:r>
         <w:rPr>
@@ -794,6 +863,7 @@
       <w:r>
         <w:t xml:space="preserve">Где </w:t>
       </w:r>
+      <w:proofErr w:type="spellStart"/>
       <w:r>
         <w:rPr>
           <w:rStyle w:val="ae"/>
@@ -801,23 +871,33 @@
         </w:rPr>
         <w:t>метод_проверки</w:t>
       </w:r>
+      <w:proofErr w:type="spellEnd"/>
       <w:r>
         <w:rPr>
           <w:rStyle w:val="ae"/>
           <w:lang w:val="ru-RU"/>
         </w:rPr>
-        <w:t xml:space="preserve"> -</w:t>
-      </w:r>
+        <w:t xml:space="preserve"> </w:t>
+      </w:r>
+      <w:proofErr w:type="gramStart"/>
       <w:r>
         <w:rPr>
           <w:rStyle w:val="ae"/>
           <w:lang w:val="ru-RU"/>
         </w:rPr>
+        <w:t>-</w:t>
+      </w:r>
+      <w:r>
+        <w:rPr>
+          <w:rStyle w:val="ae"/>
+          <w:lang w:val="ru-RU"/>
+        </w:rPr>
         <w:t xml:space="preserve"> </w:t>
       </w:r>
       <w:r>
         <w:t>это</w:t>
       </w:r>
+      <w:proofErr w:type="gramEnd"/>
       <w:r>
         <w:t xml:space="preserve"> второй</w:t>
       </w:r>
@@ -845,8 +925,13 @@
       <w:r>
         <w:t xml:space="preserve">, </w:t>
       </w:r>
-      <w:r>
-        <w:t>конпка, к которой привязана команда автоматически заблокируется.</w:t>
+      <w:proofErr w:type="spellStart"/>
+      <w:r>
+        <w:t>конпка</w:t>
+      </w:r>
+      <w:proofErr w:type="spellEnd"/>
+      <w:r>
+        <w:t>, к которой привязана команда автоматически заблокируется.</w:t>
       </w:r>
     </w:p>
     <w:p>
@@ -900,12 +985,14 @@
         </w:rPr>
         <w:t>[</w:t>
       </w:r>
+      <w:proofErr w:type="spellStart"/>
       <w:r>
         <w:rPr>
           <w:rStyle w:val="ae"/>
         </w:rPr>
         <w:t>NotifyCanExecuteChangedFor</w:t>
       </w:r>
+      <w:proofErr w:type="spellEnd"/>
       <w:r>
         <w:rPr>
           <w:rStyle w:val="ae"/>
@@ -913,12 +1000,15 @@
         </w:rPr>
         <w:t>(</w:t>
       </w:r>
+      <w:proofErr w:type="spellStart"/>
+      <w:proofErr w:type="gramStart"/>
       <w:r>
         <w:rPr>
           <w:rStyle w:val="ae"/>
         </w:rPr>
         <w:t>nameof</w:t>
       </w:r>
+      <w:proofErr w:type="spellEnd"/>
       <w:r>
         <w:rPr>
           <w:rStyle w:val="ae"/>
@@ -926,6 +1016,8 @@
         </w:rPr>
         <w:t>(</w:t>
       </w:r>
+      <w:proofErr w:type="spellStart"/>
+      <w:proofErr w:type="gramEnd"/>
       <w:r>
         <w:rPr>
           <w:rStyle w:val="ae"/>
@@ -954,6 +1046,7 @@
         </w:rPr>
         <w:t>етода</w:t>
       </w:r>
+      <w:proofErr w:type="spellEnd"/>
       <w:r>
         <w:rPr>
           <w:rStyle w:val="ae"/>
@@ -976,6 +1069,7 @@
       <w:r>
         <w:t xml:space="preserve"> </w:t>
       </w:r>
+      <w:proofErr w:type="spellStart"/>
       <w:r>
         <w:rPr>
           <w:rStyle w:val="ae"/>
@@ -983,6 +1077,7 @@
         </w:rPr>
         <w:t>ИмяМетода</w:t>
       </w:r>
+      <w:proofErr w:type="spellEnd"/>
       <w:r>
         <w:rPr>
           <w:rStyle w:val="ae"/>
@@ -1120,12 +1215,14 @@
         </w:rPr>
         <w:t xml:space="preserve"> (</w:t>
       </w:r>
+      <w:proofErr w:type="spellStart"/>
       <w:r>
         <w:rPr>
           <w:lang w:val="en-US"/>
         </w:rPr>
         <w:t>UserControl</w:t>
       </w:r>
+      <w:proofErr w:type="spellEnd"/>
       <w:r>
         <w:rPr>
           <w:lang w:val="en-US"/>
@@ -1144,12 +1241,14 @@
         </w:rPr>
         <w:t xml:space="preserve"> </w:t>
       </w:r>
+      <w:proofErr w:type="spellStart"/>
       <w:r>
         <w:rPr>
           <w:lang w:val="en-US"/>
         </w:rPr>
         <w:t>RegistrationView</w:t>
       </w:r>
+      <w:proofErr w:type="spellEnd"/>
       <w:r>
         <w:rPr>
           <w:lang w:val="en-US"/>
@@ -1228,26 +1327,36 @@
       <w:r>
         <w:t xml:space="preserve"> </w:t>
       </w:r>
+      <w:proofErr w:type="spellStart"/>
       <w:r>
         <w:rPr>
           <w:lang w:val="en-US"/>
         </w:rPr>
         <w:t>ViewModel</w:t>
       </w:r>
+      <w:proofErr w:type="spellEnd"/>
       <w:r>
         <w:t xml:space="preserve"> – </w:t>
       </w:r>
+      <w:proofErr w:type="spellStart"/>
       <w:r>
         <w:rPr>
           <w:lang w:val="en-US"/>
         </w:rPr>
         <w:t>RegistrationViewModel</w:t>
       </w:r>
+      <w:proofErr w:type="spellEnd"/>
       <w:r>
         <w:t xml:space="preserve">. </w:t>
       </w:r>
       <w:r>
-        <w:t>Определите в ней свойства для привязки.</w:t>
+        <w:t>Определите в ней свойства для привязки</w:t>
+      </w:r>
+      <w:r>
+        <w:t xml:space="preserve"> (используйте полные свойства, а не сгенерированные атрибутом)</w:t>
+      </w:r>
+      <w:r>
+        <w:t>.</w:t>
       </w:r>
       <w:r>
         <w:t xml:space="preserve"> Установите контекст данных.</w:t>
@@ -1350,12 +1459,14 @@
       <w:r>
         <w:t>.</w:t>
       </w:r>
+      <w:proofErr w:type="spellStart"/>
       <w:r>
         <w:rPr>
           <w:lang w:val="en-US"/>
         </w:rPr>
         <w:t>axaml</w:t>
       </w:r>
+      <w:proofErr w:type="spellEnd"/>
       <w:r>
         <w:t>.</w:t>
       </w:r>
@@ -1376,8 +1487,15 @@
       <w:pPr>
         <w:pStyle w:val="ad"/>
       </w:pPr>
-      <w:r>
-        <w:t>BindingPlugins.DataValidators.RemoveAt(0);</w:t>
+      <w:proofErr w:type="spellStart"/>
+      <w:proofErr w:type="gramStart"/>
+      <w:r>
+        <w:t>BindingPlugins.DataValidators.RemoveAt</w:t>
+      </w:r>
+      <w:proofErr w:type="spellEnd"/>
+      <w:proofErr w:type="gramEnd"/>
+      <w:r>
+        <w:t>(0);</w:t>
       </w:r>
     </w:p>
     <w:p>
@@ -1416,7 +1534,19 @@
         </w:numPr>
       </w:pPr>
       <w:r>
-        <w:t>Создайте в проекте класс со следующим содержимым:</w:t>
+        <w:t>Создайте в</w:t>
+      </w:r>
+      <w:r>
+        <w:t xml:space="preserve"> корне</w:t>
+      </w:r>
+      <w:r>
+        <w:t xml:space="preserve"> проект</w:t>
+      </w:r>
+      <w:r>
+        <w:t>а</w:t>
+      </w:r>
+      <w:r>
+        <w:t xml:space="preserve"> класс со следующим содержимым:</w:t>
       </w:r>
     </w:p>
     <w:p>
@@ -1426,6 +1556,7 @@
           <w:highlight w:val="white"/>
         </w:rPr>
       </w:pPr>
+      <w:proofErr w:type="gramStart"/>
       <w:r>
         <w:rPr>
           <w:color w:val="0000FF"/>
@@ -1433,6 +1564,7 @@
         </w:rPr>
         <w:t>public</w:t>
       </w:r>
+      <w:proofErr w:type="gramEnd"/>
       <w:r>
         <w:rPr>
           <w:color w:val="000000"/>
@@ -1454,25 +1586,38 @@
         </w:rPr>
         <w:t xml:space="preserve"> </w:t>
       </w:r>
+      <w:proofErr w:type="spellStart"/>
+      <w:proofErr w:type="gramStart"/>
       <w:r>
         <w:rPr>
           <w:highlight w:val="white"/>
         </w:rPr>
         <w:t>ViewLocator</w:t>
       </w:r>
-      <w:r>
-        <w:rPr>
-          <w:color w:val="000000"/>
-          <w:highlight w:val="white"/>
-        </w:rPr>
-        <w:t xml:space="preserve"> : </w:t>
-      </w:r>
+      <w:proofErr w:type="spellEnd"/>
+      <w:r>
+        <w:rPr>
+          <w:color w:val="000000"/>
+          <w:highlight w:val="white"/>
+        </w:rPr>
+        <w:t xml:space="preserve"> :</w:t>
+      </w:r>
+      <w:proofErr w:type="gramEnd"/>
+      <w:r>
+        <w:rPr>
+          <w:color w:val="000000"/>
+          <w:highlight w:val="white"/>
+        </w:rPr>
+        <w:t xml:space="preserve"> </w:t>
+      </w:r>
+      <w:proofErr w:type="spellStart"/>
       <w:r>
         <w:rPr>
           <w:highlight w:val="white"/>
         </w:rPr>
         <w:t>IDataTemplate</w:t>
       </w:r>
+      <w:proofErr w:type="spellEnd"/>
     </w:p>
     <w:p>
       <w:pPr>
@@ -1519,6 +1664,7 @@
         </w:rPr>
         <w:t xml:space="preserve"> </w:t>
       </w:r>
+      <w:proofErr w:type="gramStart"/>
       <w:r>
         <w:rPr>
           <w:color w:val="0000FF"/>
@@ -1526,13 +1672,31 @@
         </w:rPr>
         <w:t>bool</w:t>
       </w:r>
-      <w:r>
-        <w:rPr>
-          <w:color w:val="000000"/>
-          <w:highlight w:val="white"/>
-        </w:rPr>
-        <w:t xml:space="preserve"> SupportsRecycling =&gt; </w:t>
-      </w:r>
+      <w:proofErr w:type="gramEnd"/>
+      <w:r>
+        <w:rPr>
+          <w:color w:val="000000"/>
+          <w:highlight w:val="white"/>
+        </w:rPr>
+        <w:t xml:space="preserve"> </w:t>
+      </w:r>
+      <w:proofErr w:type="spellStart"/>
+      <w:r>
+        <w:rPr>
+          <w:color w:val="000000"/>
+          <w:highlight w:val="white"/>
+        </w:rPr>
+        <w:t>SupportsRecycling</w:t>
+      </w:r>
+      <w:proofErr w:type="spellEnd"/>
+      <w:r>
+        <w:rPr>
+          <w:color w:val="000000"/>
+          <w:highlight w:val="white"/>
+        </w:rPr>
+        <w:t xml:space="preserve"> =&gt; </w:t>
+      </w:r>
+      <w:proofErr w:type="gramStart"/>
       <w:r>
         <w:rPr>
           <w:color w:val="0000FF"/>
@@ -1547,6 +1711,7 @@
         </w:rPr>
         <w:t>;</w:t>
       </w:r>
+      <w:proofErr w:type="gramEnd"/>
     </w:p>
     <w:p>
       <w:pPr>
@@ -1588,8 +1753,17 @@
           <w:color w:val="000000"/>
           <w:highlight w:val="white"/>
         </w:rPr>
-        <w:t xml:space="preserve"> Build(</w:t>
-      </w:r>
+        <w:t xml:space="preserve"> </w:t>
+      </w:r>
+      <w:proofErr w:type="gramStart"/>
+      <w:r>
+        <w:rPr>
+          <w:color w:val="000000"/>
+          <w:highlight w:val="white"/>
+        </w:rPr>
+        <w:t>Build(</w:t>
+      </w:r>
+      <w:proofErr w:type="gramEnd"/>
       <w:r>
         <w:rPr>
           <w:color w:val="0000FF"/>
@@ -1626,43 +1800,6 @@
           <w:highlight w:val="white"/>
         </w:rPr>
         <w:t>{</w:t>
-      </w:r>
-    </w:p>
-    <w:p>
-      <w:pPr>
-        <w:pStyle w:val="ad"/>
-        <w:rPr>
-          <w:color w:val="000000"/>
-          <w:highlight w:val="white"/>
-        </w:rPr>
-      </w:pPr>
-      <w:r>
-        <w:rPr>
-          <w:color w:val="000000"/>
-          <w:highlight w:val="white"/>
-        </w:rPr>
-        <w:tab/>
-      </w:r>
-      <w:r>
-        <w:rPr>
-          <w:color w:val="000000"/>
-          <w:highlight w:val="white"/>
-        </w:rPr>
-        <w:tab/>
-      </w:r>
-      <w:r>
-        <w:rPr>
-          <w:color w:val="0000FF"/>
-          <w:highlight w:val="white"/>
-        </w:rPr>
-        <w:t>var</w:t>
-      </w:r>
-      <w:r>
-        <w:rPr>
-          <w:color w:val="000000"/>
-          <w:highlight w:val="white"/>
-        </w:rPr>
-        <w:t xml:space="preserve"> name =</w:t>
       </w:r>
     </w:p>
     <w:p>
@@ -1690,10 +1827,17 @@
       </w:r>
       <w:r>
         <w:rPr>
-          <w:color w:val="000000"/>
-          <w:highlight w:val="white"/>
-        </w:rPr>
-        <w:t>data.GetType().FullName</w:t>
+          <w:color w:val="0000FF"/>
+          <w:highlight w:val="white"/>
+        </w:rPr>
+        <w:t>var</w:t>
+      </w:r>
+      <w:r>
+        <w:rPr>
+          <w:color w:val="000000"/>
+          <w:highlight w:val="white"/>
+        </w:rPr>
+        <w:t xml:space="preserve"> name =</w:t>
       </w:r>
     </w:p>
     <w:p>
@@ -1718,6 +1862,42 @@
         </w:rPr>
         <w:tab/>
       </w:r>
+      <w:proofErr w:type="spellStart"/>
+      <w:proofErr w:type="gramStart"/>
+      <w:r>
+        <w:rPr>
+          <w:color w:val="000000"/>
+          <w:highlight w:val="white"/>
+        </w:rPr>
+        <w:t>data.GetType</w:t>
+      </w:r>
+      <w:proofErr w:type="spellEnd"/>
+      <w:proofErr w:type="gramEnd"/>
+      <w:r>
+        <w:rPr>
+          <w:color w:val="000000"/>
+          <w:highlight w:val="white"/>
+        </w:rPr>
+        <w:t>().</w:t>
+      </w:r>
+      <w:proofErr w:type="spellStart"/>
+      <w:r>
+        <w:rPr>
+          <w:color w:val="000000"/>
+          <w:highlight w:val="white"/>
+        </w:rPr>
+        <w:t>FullName</w:t>
+      </w:r>
+      <w:proofErr w:type="spellEnd"/>
+    </w:p>
+    <w:p>
+      <w:pPr>
+        <w:pStyle w:val="ad"/>
+        <w:rPr>
+          <w:color w:val="000000"/>
+          <w:highlight w:val="white"/>
+        </w:rPr>
+      </w:pPr>
       <w:r>
         <w:rPr>
           <w:color w:val="000000"/>
@@ -1730,14 +1910,53 @@
           <w:color w:val="000000"/>
           <w:highlight w:val="white"/>
         </w:rPr>
-        <w:t>.Replace(</w:t>
+        <w:tab/>
+      </w:r>
+      <w:r>
+        <w:rPr>
+          <w:color w:val="000000"/>
+          <w:highlight w:val="white"/>
+        </w:rPr>
+        <w:tab/>
+      </w:r>
+      <w:proofErr w:type="gramStart"/>
+      <w:r>
+        <w:rPr>
+          <w:color w:val="000000"/>
+          <w:highlight w:val="white"/>
+        </w:rPr>
+        <w:t>.Replace</w:t>
+      </w:r>
+      <w:proofErr w:type="gramEnd"/>
+      <w:r>
+        <w:rPr>
+          <w:color w:val="000000"/>
+          <w:highlight w:val="white"/>
+        </w:rPr>
+        <w:t>(</w:t>
       </w:r>
       <w:r>
         <w:rPr>
           <w:color w:val="A31515"/>
           <w:highlight w:val="white"/>
         </w:rPr>
-        <w:t>"ViewModel"</w:t>
+        <w:t>"</w:t>
+      </w:r>
+      <w:proofErr w:type="spellStart"/>
+      <w:r>
+        <w:rPr>
+          <w:color w:val="A31515"/>
+          <w:highlight w:val="white"/>
+        </w:rPr>
+        <w:t>ViewModel</w:t>
+      </w:r>
+      <w:proofErr w:type="spellEnd"/>
+      <w:r>
+        <w:rPr>
+          <w:color w:val="A31515"/>
+          <w:highlight w:val="white"/>
+        </w:rPr>
+        <w:t>"</w:t>
       </w:r>
       <w:r>
         <w:rPr>
@@ -1797,6 +2016,7 @@
         </w:rPr>
         <w:t xml:space="preserve"> type = </w:t>
       </w:r>
+      <w:proofErr w:type="spellStart"/>
       <w:r>
         <w:rPr>
           <w:highlight w:val="white"/>
@@ -1808,8 +2028,25 @@
           <w:color w:val="000000"/>
           <w:highlight w:val="white"/>
         </w:rPr>
-        <w:t>.GetType(name);</w:t>
-      </w:r>
+        <w:t>.GetType</w:t>
+      </w:r>
+      <w:proofErr w:type="spellEnd"/>
+      <w:r>
+        <w:rPr>
+          <w:color w:val="000000"/>
+          <w:highlight w:val="white"/>
+        </w:rPr>
+        <w:t>(name</w:t>
+      </w:r>
+      <w:proofErr w:type="gramStart"/>
+      <w:r>
+        <w:rPr>
+          <w:color w:val="000000"/>
+          <w:highlight w:val="white"/>
+        </w:rPr>
+        <w:t>);</w:t>
+      </w:r>
+      <w:proofErr w:type="gramEnd"/>
     </w:p>
     <w:p>
       <w:pPr>
@@ -1845,7 +2082,23 @@
           <w:color w:val="000000"/>
           <w:highlight w:val="white"/>
         </w:rPr>
-        <w:t xml:space="preserve"> (type != </w:t>
+        <w:t xml:space="preserve"> (</w:t>
+      </w:r>
+      <w:proofErr w:type="gramStart"/>
+      <w:r>
+        <w:rPr>
+          <w:color w:val="000000"/>
+          <w:highlight w:val="white"/>
+        </w:rPr>
+        <w:t>type !</w:t>
+      </w:r>
+      <w:proofErr w:type="gramEnd"/>
+      <w:r>
+        <w:rPr>
+          <w:color w:val="000000"/>
+          <w:highlight w:val="white"/>
+        </w:rPr>
+        <w:t xml:space="preserve">= </w:t>
       </w:r>
       <w:r>
         <w:rPr>
@@ -1986,12 +2239,30 @@
         </w:rPr>
         <w:tab/>
       </w:r>
-      <w:r>
-        <w:rPr>
-          <w:color w:val="000000"/>
-          <w:highlight w:val="white"/>
-        </w:rPr>
-        <w:t>.CreateInstance(type);</w:t>
+      <w:proofErr w:type="gramStart"/>
+      <w:r>
+        <w:rPr>
+          <w:color w:val="000000"/>
+          <w:highlight w:val="white"/>
+        </w:rPr>
+        <w:t>.</w:t>
+      </w:r>
+      <w:proofErr w:type="spellStart"/>
+      <w:r>
+        <w:rPr>
+          <w:color w:val="000000"/>
+          <w:highlight w:val="white"/>
+        </w:rPr>
+        <w:t>CreateInstance</w:t>
+      </w:r>
+      <w:proofErr w:type="spellEnd"/>
+      <w:proofErr w:type="gramEnd"/>
+      <w:r>
+        <w:rPr>
+          <w:color w:val="000000"/>
+          <w:highlight w:val="white"/>
+        </w:rPr>
+        <w:t>(type);</w:t>
       </w:r>
     </w:p>
     <w:p>
@@ -2141,12 +2412,14 @@
         </w:rPr>
         <w:t xml:space="preserve"> </w:t>
       </w:r>
+      <w:proofErr w:type="spellStart"/>
       <w:r>
         <w:rPr>
           <w:highlight w:val="white"/>
         </w:rPr>
         <w:t>TextBlock</w:t>
       </w:r>
+      <w:proofErr w:type="spellEnd"/>
       <w:r>
         <w:rPr>
           <w:color w:val="000000"/>
@@ -2191,12 +2464,21 @@
         </w:rPr>
         <w:tab/>
       </w:r>
-      <w:r>
-        <w:rPr>
-          <w:color w:val="000000"/>
-          <w:highlight w:val="white"/>
-        </w:rPr>
-        <w:t xml:space="preserve">{ Text = </w:t>
+      <w:proofErr w:type="gramStart"/>
+      <w:r>
+        <w:rPr>
+          <w:color w:val="000000"/>
+          <w:highlight w:val="white"/>
+        </w:rPr>
+        <w:t>{ Text</w:t>
+      </w:r>
+      <w:proofErr w:type="gramEnd"/>
+      <w:r>
+        <w:rPr>
+          <w:color w:val="000000"/>
+          <w:highlight w:val="white"/>
+        </w:rPr>
+        <w:t xml:space="preserve"> = </w:t>
       </w:r>
       <w:r>
         <w:rPr>
@@ -2307,8 +2589,17 @@
           <w:color w:val="000000"/>
           <w:highlight w:val="white"/>
         </w:rPr>
-        <w:t xml:space="preserve"> Match(</w:t>
-      </w:r>
+        <w:t xml:space="preserve"> </w:t>
+      </w:r>
+      <w:proofErr w:type="gramStart"/>
+      <w:r>
+        <w:rPr>
+          <w:color w:val="000000"/>
+          <w:highlight w:val="white"/>
+        </w:rPr>
+        <w:t>Match(</w:t>
+      </w:r>
+      <w:proofErr w:type="gramEnd"/>
       <w:r>
         <w:rPr>
           <w:color w:val="0000FF"/>
@@ -2399,12 +2690,15 @@
         </w:rPr>
         <w:t xml:space="preserve"> </w:t>
       </w:r>
+      <w:proofErr w:type="spellStart"/>
+      <w:proofErr w:type="gramStart"/>
       <w:r>
         <w:rPr>
           <w:highlight w:val="white"/>
         </w:rPr>
         <w:t>ViewModelBase</w:t>
       </w:r>
+      <w:proofErr w:type="spellEnd"/>
       <w:r>
         <w:rPr>
           <w:color w:val="000000"/>
@@ -2412,6 +2706,7 @@
         </w:rPr>
         <w:t>;</w:t>
       </w:r>
+      <w:proofErr w:type="gramEnd"/>
     </w:p>
     <w:p>
       <w:pPr>
@@ -2469,12 +2764,14 @@
       <w:r>
         <w:t>.</w:t>
       </w:r>
+      <w:proofErr w:type="spellStart"/>
       <w:r>
         <w:rPr>
           <w:lang w:val="en-US"/>
         </w:rPr>
         <w:t>axaml</w:t>
       </w:r>
+      <w:proofErr w:type="spellEnd"/>
       <w:r>
         <w:t xml:space="preserve"> </w:t>
       </w:r>
@@ -2495,14 +2792,135 @@
           <w:color w:val="0000FF"/>
           <w:highlight w:val="white"/>
         </w:rPr>
+        <w:t>&lt;Application</w:t>
+      </w:r>
+    </w:p>
+    <w:p>
+      <w:pPr>
+        <w:pStyle w:val="ad"/>
+        <w:rPr>
+          <w:color w:val="0000FF"/>
+          <w:highlight w:val="white"/>
+          <w:lang w:val="ru-RU"/>
+        </w:rPr>
+      </w:pPr>
+      <w:r>
+        <w:rPr>
+          <w:color w:val="0000FF"/>
+          <w:highlight w:val="white"/>
+        </w:rPr>
+        <w:tab/>
+      </w:r>
+      <w:proofErr w:type="spellStart"/>
+      <w:proofErr w:type="gramStart"/>
+      <w:r>
+        <w:rPr>
+          <w:color w:val="0000FF"/>
+          <w:highlight w:val="white"/>
+        </w:rPr>
+        <w:t>xmlns:local</w:t>
+      </w:r>
+      <w:proofErr w:type="spellEnd"/>
+      <w:proofErr w:type="gramEnd"/>
+      <w:r>
+        <w:rPr>
+          <w:color w:val="0000FF"/>
+          <w:highlight w:val="white"/>
+        </w:rPr>
+        <w:t>=”using:</w:t>
+      </w:r>
+      <w:proofErr w:type="spellStart"/>
+      <w:r>
+        <w:rPr>
+          <w:color w:val="0000FF"/>
+          <w:highlight w:val="white"/>
+          <w:lang w:val="ru-RU"/>
+        </w:rPr>
+        <w:t>ИмяПроекта</w:t>
+      </w:r>
+      <w:proofErr w:type="spellEnd"/>
+      <w:r>
+        <w:rPr>
+          <w:color w:val="0000FF"/>
+          <w:highlight w:val="white"/>
+        </w:rPr>
+        <w:t>”</w:t>
+      </w:r>
+    </w:p>
+    <w:p>
+      <w:pPr>
+        <w:pStyle w:val="ad"/>
+        <w:rPr>
+          <w:color w:val="0000FF"/>
+          <w:highlight w:val="white"/>
+        </w:rPr>
+      </w:pPr>
+      <w:r>
+        <w:rPr>
+          <w:color w:val="0000FF"/>
+          <w:highlight w:val="white"/>
+          <w:lang w:val="ru-RU"/>
+        </w:rPr>
+        <w:tab/>
+      </w:r>
+      <w:r>
+        <w:rPr>
+          <w:color w:val="0000FF"/>
+          <w:highlight w:val="white"/>
+        </w:rPr>
+        <w:t>…</w:t>
+      </w:r>
+    </w:p>
+    <w:p>
+      <w:pPr>
+        <w:pStyle w:val="ad"/>
+        <w:rPr>
+          <w:color w:val="0000FF"/>
+          <w:highlight w:val="white"/>
+        </w:rPr>
+      </w:pPr>
+      <w:r>
+        <w:rPr>
+          <w:color w:val="0000FF"/>
+          <w:highlight w:val="white"/>
+        </w:rPr>
+        <w:tab/>
+        <w:t>/&gt;</w:t>
+      </w:r>
+    </w:p>
+    <w:p>
+      <w:pPr>
+        <w:pStyle w:val="ad"/>
+        <w:rPr>
+          <w:color w:val="0000FF"/>
+          <w:highlight w:val="white"/>
+          <w:lang w:val="ru-RU"/>
+        </w:rPr>
+      </w:pPr>
+    </w:p>
+    <w:p>
+      <w:pPr>
+        <w:pStyle w:val="ad"/>
+        <w:rPr>
+          <w:color w:val="0000FF"/>
+          <w:highlight w:val="white"/>
+        </w:rPr>
+      </w:pPr>
+      <w:r>
+        <w:rPr>
+          <w:color w:val="0000FF"/>
+          <w:highlight w:val="white"/>
+        </w:rPr>
         <w:t>&lt;</w:t>
       </w:r>
+      <w:proofErr w:type="spellStart"/>
       <w:r>
         <w:rPr>
           <w:highlight w:val="white"/>
         </w:rPr>
         <w:t>Application.DataTemplates</w:t>
       </w:r>
+      <w:proofErr w:type="spellEnd"/>
       <w:r>
         <w:rPr>
           <w:color w:val="0000FF"/>
@@ -2527,12 +2945,16 @@
         <w:tab/>
         <w:t>&lt;</w:t>
       </w:r>
+      <w:proofErr w:type="spellStart"/>
+      <w:proofErr w:type="gramStart"/>
       <w:r>
         <w:rPr>
           <w:highlight w:val="white"/>
         </w:rPr>
         <w:t>local:ViewLocator</w:t>
       </w:r>
+      <w:proofErr w:type="spellEnd"/>
+      <w:proofErr w:type="gramEnd"/>
       <w:r>
         <w:rPr>
           <w:color w:val="0000FF"/>
@@ -2552,12 +2974,14 @@
         </w:rPr>
         <w:t>&lt;/</w:t>
       </w:r>
+      <w:proofErr w:type="spellStart"/>
       <w:r>
         <w:rPr>
           <w:highlight w:val="white"/>
         </w:rPr>
         <w:t>Application.DataTemplates</w:t>
       </w:r>
+      <w:proofErr w:type="spellEnd"/>
       <w:r>
         <w:rPr>
           <w:color w:val="0000FF"/>
@@ -2567,12 +2991,14 @@
       </w:r>
     </w:p>
     <w:p>
+      <w:proofErr w:type="spellStart"/>
       <w:r>
         <w:rPr>
           <w:lang w:val="en-US"/>
         </w:rPr>
         <w:t>ViewLocator</w:t>
       </w:r>
+      <w:proofErr w:type="spellEnd"/>
       <w:r>
         <w:t xml:space="preserve"> </w:t>
       </w:r>
@@ -2603,12 +3029,14 @@
       <w:r>
         <w:t xml:space="preserve">для объекта </w:t>
       </w:r>
+      <w:proofErr w:type="spellStart"/>
       <w:r>
         <w:rPr>
           <w:lang w:val="en-US"/>
         </w:rPr>
         <w:t>ViewModel</w:t>
       </w:r>
+      <w:proofErr w:type="spellEnd"/>
       <w:r>
         <w:t xml:space="preserve"> </w:t>
       </w:r>
@@ -2627,12 +3055,14 @@
       <w:r>
         <w:t xml:space="preserve">В </w:t>
       </w:r>
+      <w:proofErr w:type="spellStart"/>
       <w:r>
         <w:rPr>
           <w:lang w:val="en-US"/>
         </w:rPr>
         <w:t>MainViewModel</w:t>
       </w:r>
+      <w:proofErr w:type="spellEnd"/>
       <w:r>
         <w:t xml:space="preserve"> </w:t>
       </w:r>
@@ -2645,12 +3075,14 @@
       <w:r>
         <w:t xml:space="preserve"> </w:t>
       </w:r>
+      <w:proofErr w:type="spellStart"/>
       <w:r>
         <w:rPr>
           <w:lang w:val="en-US"/>
         </w:rPr>
         <w:t>CurrentPage</w:t>
       </w:r>
+      <w:proofErr w:type="spellEnd"/>
       <w:r>
         <w:t xml:space="preserve"> </w:t>
       </w:r>
@@ -2666,12 +3098,14 @@
       <w:r>
         <w:t xml:space="preserve"> </w:t>
       </w:r>
+      <w:proofErr w:type="spellStart"/>
       <w:r>
         <w:rPr>
           <w:lang w:val="en-US"/>
         </w:rPr>
         <w:t>HomeViewModel</w:t>
       </w:r>
+      <w:proofErr w:type="spellEnd"/>
     </w:p>
     <w:p>
       <w:pPr>
@@ -2684,21 +3118,25 @@
       <w:r>
         <w:t xml:space="preserve">В </w:t>
       </w:r>
+      <w:proofErr w:type="spellStart"/>
       <w:r>
         <w:rPr>
           <w:lang w:val="en-US"/>
         </w:rPr>
         <w:t>MainWindow</w:t>
       </w:r>
+      <w:proofErr w:type="spellEnd"/>
       <w:r>
         <w:t xml:space="preserve"> </w:t>
       </w:r>
       <w:r>
         <w:t xml:space="preserve">создайте элемент управления </w:t>
       </w:r>
+      <w:proofErr w:type="spellStart"/>
       <w:r>
         <w:t>ContentControl</w:t>
       </w:r>
+      <w:proofErr w:type="spellEnd"/>
       <w:r>
         <w:t xml:space="preserve"> и выполните </w:t>
       </w:r>
@@ -2717,12 +3155,14 @@
       <w:r>
         <w:t xml:space="preserve">к значению </w:t>
       </w:r>
+      <w:proofErr w:type="spellStart"/>
       <w:r>
         <w:rPr>
           <w:lang w:val="en-US"/>
         </w:rPr>
         <w:t>CurrentPage</w:t>
       </w:r>
+      <w:proofErr w:type="spellEnd"/>
     </w:p>
     <w:p>
       <w:pPr>
@@ -2735,12 +3175,14 @@
       <w:r>
         <w:t xml:space="preserve">Создайте в </w:t>
       </w:r>
+      <w:proofErr w:type="spellStart"/>
       <w:r>
         <w:rPr>
           <w:lang w:val="en-US"/>
         </w:rPr>
         <w:t>MainWindow</w:t>
       </w:r>
+      <w:proofErr w:type="spellEnd"/>
       <w:r>
         <w:t xml:space="preserve"> </w:t>
       </w:r>
@@ -2804,12 +3246,14 @@
       <w:r>
         <w:t xml:space="preserve"> и </w:t>
       </w:r>
+      <w:proofErr w:type="spellStart"/>
       <w:r>
         <w:rPr>
           <w:lang w:val="en-US"/>
         </w:rPr>
         <w:t>ViewModel</w:t>
       </w:r>
+      <w:proofErr w:type="spellEnd"/>
       <w:r>
         <w:t xml:space="preserve"> для нее. </w:t>
       </w:r>
@@ -2837,21 +3281,25 @@
       <w:r>
         <w:t xml:space="preserve">управления </w:t>
       </w:r>
+      <w:proofErr w:type="spellStart"/>
       <w:r>
         <w:rPr>
           <w:lang w:val="en-US"/>
         </w:rPr>
         <w:t>ListView</w:t>
       </w:r>
+      <w:proofErr w:type="spellEnd"/>
       <w:r>
         <w:t xml:space="preserve">, привяжите его </w:t>
       </w:r>
+      <w:proofErr w:type="spellStart"/>
       <w:r>
         <w:rPr>
           <w:lang w:val="en-US"/>
         </w:rPr>
         <w:t>ItemsSource</w:t>
       </w:r>
+      <w:proofErr w:type="spellEnd"/>
       <w:r>
         <w:t xml:space="preserve"> </w:t>
       </w:r>
@@ -2870,12 +3318,14 @@
       <w:r>
         <w:t xml:space="preserve">(создайте это свойство во </w:t>
       </w:r>
+      <w:proofErr w:type="spellStart"/>
       <w:r>
         <w:rPr>
           <w:lang w:val="en-US"/>
         </w:rPr>
         <w:t>ViewModel</w:t>
       </w:r>
+      <w:proofErr w:type="spellEnd"/>
       <w:r>
         <w:t>)</w:t>
       </w:r>
@@ -2889,6 +3339,7 @@
         </w:numPr>
       </w:pPr>
       <w:r>
+        <w:lastRenderedPageBreak/>
         <w:t xml:space="preserve">Определите </w:t>
       </w:r>
       <w:r>
@@ -2936,12 +3387,32 @@
         <w:pStyle w:val="ad"/>
       </w:pPr>
       <w:r>
-        <w:t>{Binding $parent[UserControl].DataContext.Command}</w:t>
-      </w:r>
-    </w:p>
-    <w:p>
-      <w:r>
-        <w:lastRenderedPageBreak/>
+        <w:t>{Binding $</w:t>
+      </w:r>
+      <w:proofErr w:type="gramStart"/>
+      <w:r>
+        <w:t>parent[</w:t>
+      </w:r>
+      <w:proofErr w:type="spellStart"/>
+      <w:proofErr w:type="gramEnd"/>
+      <w:r>
+        <w:t>UserControl</w:t>
+      </w:r>
+      <w:proofErr w:type="spellEnd"/>
+      <w:r>
+        <w:t>].</w:t>
+      </w:r>
+      <w:proofErr w:type="spellStart"/>
+      <w:r>
+        <w:t>DataContext.Command</w:t>
+      </w:r>
+      <w:proofErr w:type="spellEnd"/>
+      <w:r>
+        <w:t>}</w:t>
+      </w:r>
+    </w:p>
+    <w:p>
+      <w:r>
         <w:t xml:space="preserve">Таким образом будет осуществлена привязка данных к контексту данных </w:t>
       </w:r>
       <w:r>
@@ -3001,12 +3472,14 @@
       <w:r>
         <w:t xml:space="preserve"> </w:t>
       </w:r>
+      <w:proofErr w:type="spellStart"/>
       <w:r>
         <w:rPr>
           <w:lang w:val="en-US"/>
         </w:rPr>
         <w:t>nuget</w:t>
       </w:r>
+      <w:proofErr w:type="spellEnd"/>
       <w:r>
         <w:t>-</w:t>
       </w:r>
@@ -3052,12 +3525,14 @@
       <w:r>
         <w:t>.</w:t>
       </w:r>
+      <w:proofErr w:type="spellStart"/>
       <w:r>
         <w:rPr>
           <w:lang w:val="en-US"/>
         </w:rPr>
         <w:t>axaml</w:t>
       </w:r>
+      <w:proofErr w:type="spellEnd"/>
       <w:r>
         <w:t xml:space="preserve"> </w:t>
       </w:r>
@@ -3074,12 +3549,21 @@
           <w:szCs w:val="20"/>
         </w:rPr>
       </w:pPr>
+      <w:proofErr w:type="gramStart"/>
       <w:r>
         <w:rPr>
           <w:sz w:val="20"/>
           <w:szCs w:val="20"/>
         </w:rPr>
-        <w:t>xmlns:themes="clr-namespace:Material.Styles.Themes;assembly=Material.Styles"</w:t>
+        <w:t>xmlns:themes</w:t>
+      </w:r>
+      <w:proofErr w:type="gramEnd"/>
+      <w:r>
+        <w:rPr>
+          <w:sz w:val="20"/>
+          <w:szCs w:val="20"/>
+        </w:rPr>
+        <w:t>="clr-namespace:Material.Styles.Themes;assembly=Material.Styles"</w:t>
       </w:r>
     </w:p>
     <w:p>
@@ -3111,7 +3595,73 @@
           <w:sz w:val="18"/>
           <w:szCs w:val="18"/>
         </w:rPr>
-        <w:t>&lt;themes:MaterialTheme BaseTheme="Light" PrimaryColor="Purple" SecondaryColor="Lime"/&gt;</w:t>
+        <w:t>&lt;</w:t>
+      </w:r>
+      <w:proofErr w:type="spellStart"/>
+      <w:proofErr w:type="gramStart"/>
+      <w:r>
+        <w:rPr>
+          <w:sz w:val="18"/>
+          <w:szCs w:val="18"/>
+        </w:rPr>
+        <w:t>themes:MaterialTheme</w:t>
+      </w:r>
+      <w:proofErr w:type="spellEnd"/>
+      <w:proofErr w:type="gramEnd"/>
+      <w:r>
+        <w:rPr>
+          <w:sz w:val="18"/>
+          <w:szCs w:val="18"/>
+        </w:rPr>
+        <w:t xml:space="preserve"> </w:t>
+      </w:r>
+      <w:proofErr w:type="spellStart"/>
+      <w:r>
+        <w:rPr>
+          <w:sz w:val="18"/>
+          <w:szCs w:val="18"/>
+        </w:rPr>
+        <w:t>BaseTheme</w:t>
+      </w:r>
+      <w:proofErr w:type="spellEnd"/>
+      <w:r>
+        <w:rPr>
+          <w:sz w:val="18"/>
+          <w:szCs w:val="18"/>
+        </w:rPr>
+        <w:t xml:space="preserve">="Light" </w:t>
+      </w:r>
+      <w:proofErr w:type="spellStart"/>
+      <w:r>
+        <w:rPr>
+          <w:sz w:val="18"/>
+          <w:szCs w:val="18"/>
+        </w:rPr>
+        <w:t>PrimaryColor</w:t>
+      </w:r>
+      <w:proofErr w:type="spellEnd"/>
+      <w:r>
+        <w:rPr>
+          <w:sz w:val="18"/>
+          <w:szCs w:val="18"/>
+        </w:rPr>
+        <w:t xml:space="preserve">="Purple" </w:t>
+      </w:r>
+      <w:proofErr w:type="spellStart"/>
+      <w:r>
+        <w:rPr>
+          <w:sz w:val="18"/>
+          <w:szCs w:val="18"/>
+        </w:rPr>
+        <w:t>SecondaryColor</w:t>
+      </w:r>
+      <w:proofErr w:type="spellEnd"/>
+      <w:r>
+        <w:rPr>
+          <w:sz w:val="18"/>
+          <w:szCs w:val="18"/>
+        </w:rPr>
+        <w:t>="Lime"/&gt;</w:t>
       </w:r>
     </w:p>
     <w:p>
@@ -3125,21 +3675,25 @@
       <w:r>
         <w:t xml:space="preserve">В </w:t>
       </w:r>
+      <w:proofErr w:type="spellStart"/>
       <w:r>
         <w:rPr>
           <w:lang w:val="en-US"/>
         </w:rPr>
         <w:t>MainView</w:t>
       </w:r>
+      <w:proofErr w:type="spellEnd"/>
       <w:r>
         <w:t xml:space="preserve"> добавьте </w:t>
       </w:r>
+      <w:proofErr w:type="spellStart"/>
       <w:r>
         <w:rPr>
           <w:lang w:val="en-US"/>
         </w:rPr>
         <w:t>StackPanel</w:t>
       </w:r>
+      <w:proofErr w:type="spellEnd"/>
       <w:r>
         <w:t xml:space="preserve"> и в ней добавьте следующие элементы управления</w:t>
       </w:r>
@@ -3150,25 +3704,29 @@
           <w:lang w:val="en-US"/>
         </w:rPr>
       </w:pPr>
+      <w:proofErr w:type="spellStart"/>
       <w:r>
         <w:rPr>
           <w:lang w:val="en-US"/>
         </w:rPr>
         <w:t>TextBlock</w:t>
       </w:r>
-    </w:p>
-    <w:p>
-      <w:pPr>
-        <w:rPr>
-          <w:lang w:val="en-US"/>
-        </w:rPr>
-      </w:pPr>
+      <w:proofErr w:type="spellEnd"/>
+    </w:p>
+    <w:p>
+      <w:pPr>
+        <w:rPr>
+          <w:lang w:val="en-US"/>
+        </w:rPr>
+      </w:pPr>
+      <w:proofErr w:type="spellStart"/>
       <w:r>
         <w:rPr>
           <w:lang w:val="en-US"/>
         </w:rPr>
         <w:t>TextBox</w:t>
       </w:r>
+      <w:proofErr w:type="spellEnd"/>
     </w:p>
     <w:p>
       <w:pPr>
@@ -3189,12 +3747,14 @@
           <w:lang w:val="en-US"/>
         </w:rPr>
       </w:pPr>
+      <w:proofErr w:type="spellStart"/>
       <w:r>
         <w:rPr>
           <w:lang w:val="en-US"/>
         </w:rPr>
         <w:t>CheckBox</w:t>
       </w:r>
+      <w:proofErr w:type="spellEnd"/>
     </w:p>
     <w:p>
       <w:pPr>
@@ -3211,38 +3771,44 @@
         </w:rPr>
         <w:t xml:space="preserve"> </w:t>
       </w:r>
+      <w:proofErr w:type="spellStart"/>
       <w:r>
         <w:rPr>
           <w:lang w:val="en-US"/>
         </w:rPr>
         <w:t>RadioButton</w:t>
       </w:r>
-    </w:p>
-    <w:p>
-      <w:pPr>
-        <w:rPr>
-          <w:lang w:val="en-US"/>
-        </w:rPr>
-      </w:pPr>
+      <w:proofErr w:type="spellEnd"/>
+    </w:p>
+    <w:p>
+      <w:pPr>
+        <w:rPr>
+          <w:lang w:val="en-US"/>
+        </w:rPr>
+      </w:pPr>
+      <w:proofErr w:type="spellStart"/>
       <w:r>
         <w:rPr>
           <w:lang w:val="en-US"/>
         </w:rPr>
         <w:t>DatePicker</w:t>
       </w:r>
-    </w:p>
-    <w:p>
-      <w:pPr>
-        <w:rPr>
-          <w:lang w:val="en-US"/>
-        </w:rPr>
-      </w:pPr>
+      <w:proofErr w:type="spellEnd"/>
+    </w:p>
+    <w:p>
+      <w:pPr>
+        <w:rPr>
+          <w:lang w:val="en-US"/>
+        </w:rPr>
+      </w:pPr>
+      <w:proofErr w:type="spellStart"/>
       <w:r>
         <w:rPr>
           <w:lang w:val="en-US"/>
         </w:rPr>
         <w:t>ComboBox</w:t>
       </w:r>
+      <w:proofErr w:type="spellEnd"/>
       <w:r>
         <w:rPr>
           <w:lang w:val="en-US"/>
@@ -3274,8 +3840,16 @@
         <w:rPr>
           <w:lang w:val="en-US"/>
         </w:rPr>
-        <w:t xml:space="preserve"> ComboBoxItem</w:t>
-      </w:r>
+        <w:t xml:space="preserve"> </w:t>
+      </w:r>
+      <w:proofErr w:type="spellStart"/>
+      <w:r>
+        <w:rPr>
+          <w:lang w:val="en-US"/>
+        </w:rPr>
+        <w:t>ComboBoxItem</w:t>
+      </w:r>
+      <w:proofErr w:type="spellEnd"/>
     </w:p>
     <w:p>
       <w:r>
@@ -3288,7 +3862,15 @@
         <w:t xml:space="preserve"> использования элементов </w:t>
       </w:r>
       <w:r>
-        <w:t>вы можете ознакомиться по  ссылке:</w:t>
+        <w:t xml:space="preserve">вы можете ознакомиться </w:t>
+      </w:r>
+      <w:proofErr w:type="gramStart"/>
+      <w:r>
+        <w:t>по  ссылке</w:t>
+      </w:r>
+      <w:proofErr w:type="gramEnd"/>
+      <w:r>
+        <w:t>:</w:t>
       </w:r>
     </w:p>
     <w:p>
@@ -3433,8 +4015,13 @@
       <w:t xml:space="preserve">Составил: </w:t>
     </w:r>
     <w:r>
-      <w:t>Садовский Р.В.</w:t>
+      <w:t xml:space="preserve">Садовский </w:t>
     </w:r>
+    <w:proofErr w:type="gramStart"/>
+    <w:r>
+      <w:t>Р.В.</w:t>
+    </w:r>
+    <w:proofErr w:type="gramEnd"/>
   </w:p>
 </w:hdr>
 </file>
